--- a/Tuna protection.docx
+++ b/Tuna protection.docx
@@ -44,13 +44,7 @@
         <w:t>торые ранее голосовали "правил</w:t>
       </w:r>
       <w:r>
-        <w:t>ьно</w:t>
-      </w:r>
-      <w:r>
-        <w:t>"</w:t>
-      </w:r>
-      <w:r>
-        <w:t>. Например, после голосования по законопроекту об ограничении вылова тунца в озере Эри все законодатели, проголосова</w:t>
+        <w:t>ьно". Например, после голосования по законопроекту об ограничении вылова тунца в озере Эри все законодатели, проголосова</w:t>
       </w:r>
       <w:r>
         <w:t>вшие</w:t>
@@ -62,13 +56,7 @@
         <w:rPr>
           <w:lang w:val="en-US"/>
         </w:rPr>
-        <w:t>G</w:t>
-      </w:r>
-      <w:r>
-        <w:rPr>
-          <w:lang w:val="en-US"/>
-        </w:rPr>
-        <w:t>oodguys</w:t>
+        <w:t>Goodguys</w:t>
       </w:r>
       <w:r>
         <w:t xml:space="preserve"> и удаляются из списка </w:t>
@@ -80,10 +68,7 @@
         <w:t>Ba</w:t>
       </w:r>
       <w:r>
-        <w:t>dguys</w:t>
-      </w:r>
-      <w:r>
-        <w:t>, тогда как над оппонентами этого законопроекта соверша</w:t>
+        <w:t>dguys, тогда как над оппонентами этого законопроекта соверша</w:t>
       </w:r>
       <w:r>
         <w:t>ется обратная процедура. Законодате</w:t>
@@ -101,21 +86,13 @@
         <w:t>е</w:t>
       </w:r>
       <w:r>
-        <w:t xml:space="preserve"> команды, за символом команды будет следовать 10 символов с именем законодателя</w:t>
-      </w:r>
-      <w:proofErr w:type="gramStart"/>
-      <w:r>
-        <w:t>.</w:t>
-      </w:r>
-      <w:proofErr w:type="gramEnd"/>
-      <w:r>
-        <w:t xml:space="preserve"> </w:t>
-      </w:r>
-      <w:proofErr w:type="gramStart"/>
-      <w:r>
-        <w:t>к</w:t>
-      </w:r>
-      <w:proofErr w:type="gramEnd"/>
+        <w:t xml:space="preserve"> команды, за символом команды будет следовать 10 символов с именем законодателя. </w:t>
+      </w:r>
+      <w:bookmarkStart w:id="0" w:name="_GoBack"/>
+      <w:bookmarkEnd w:id="0"/>
+      <w:r>
+        <w:t>К</w:t>
+      </w:r>
       <w:r>
         <w:t>аждая команда располагается в отдельно</w:t>
       </w:r>
@@ -219,12 +196,7 @@
         <w:t>окончания процесса</w:t>
       </w:r>
       <w:r>
-        <w:t xml:space="preserve"> ввода списка законод</w:t>
-      </w:r>
-      <w:bookmarkStart w:id="0" w:name="_GoBack"/>
-      <w:bookmarkEnd w:id="0"/>
-      <w:r>
-        <w:t>ателей</w:t>
+        <w:t xml:space="preserve"> ввода списка законодателей</w:t>
       </w:r>
       <w:proofErr w:type="gramEnd"/>
       <w:r>
